--- a/1-Excel/Excel.doc.docx
+++ b/1-Excel/Excel.doc.docx
@@ -1,6 +1,6 @@
 
 <file path=word/document.xml><?xml version="1.0" encoding="utf-8"?>
-<w:document xmlns:mc="http://schemas.openxmlformats.org/markup-compatibility/2006" xmlns:o="urn:schemas-microsoft-com:office:office" xmlns:r="http://schemas.openxmlformats.org/officeDocument/2006/relationships" xmlns:m="http://schemas.openxmlformats.org/officeDocument/2006/math" xmlns:v="urn:schemas-microsoft-com:vml" xmlns:wp="http://schemas.openxmlformats.org/drawingml/2006/wordprocessingDrawing" xmlns:w10="urn:schemas-microsoft-com:office:word" xmlns:w="http://schemas.openxmlformats.org/wordprocessingml/2006/main" xmlns:wne="http://schemas.microsoft.com/office/word/2006/wordml" xmlns:sl="http://schemas.openxmlformats.org/schemaLibrary/2006/main" xmlns:a="http://schemas.openxmlformats.org/drawingml/2006/main" xmlns:pic="http://schemas.openxmlformats.org/drawingml/2006/picture" xmlns:c="http://schemas.openxmlformats.org/drawingml/2006/chart" xmlns:lc="http://schemas.openxmlformats.org/drawingml/2006/lockedCanvas" xmlns:dgm="http://schemas.openxmlformats.org/drawingml/2006/diagram" xmlns:wps="http://schemas.microsoft.com/office/word/2010/wordprocessingShape" xmlns:wpg="http://schemas.microsoft.com/office/word/2010/wordprocessingGroup" xmlns:w14="http://schemas.microsoft.com/office/word/2010/wordml" xmlns:w15="http://schemas.microsoft.com/office/word/2012/wordml">
+<w:document xmlns:wpc="http://schemas.microsoft.com/office/word/2010/wordprocessingCanvas" xmlns:cx="http://schemas.microsoft.com/office/drawing/2014/chartex" xmlns:cx1="http://schemas.microsoft.com/office/drawing/2015/9/8/chartex" xmlns:cx2="http://schemas.microsoft.com/office/drawing/2015/10/21/chartex" xmlns:cx3="http://schemas.microsoft.com/office/drawing/2016/5/9/chartex" xmlns:cx4="http://schemas.microsoft.com/office/drawing/2016/5/10/chartex" xmlns:cx5="http://schemas.microsoft.com/office/drawing/2016/5/11/chartex" xmlns:cx6="http://schemas.microsoft.com/office/drawing/2016/5/12/chartex" xmlns:cx7="http://schemas.microsoft.com/office/drawing/2016/5/13/chartex" xmlns:cx8="http://schemas.microsoft.com/office/drawing/2016/5/14/chartex" xmlns:mc="http://schemas.openxmlformats.org/markup-compatibility/2006" xmlns:aink="http://schemas.microsoft.com/office/drawing/2016/ink" xmlns:am3d="http://schemas.microsoft.com/office/drawing/2017/model3d" xmlns:o="urn:schemas-microsoft-com:office:office" xmlns:oel="http://schemas.microsoft.com/office/2019/extlst" xmlns:r="http://schemas.openxmlformats.org/officeDocument/2006/relationships" xmlns:m="http://schemas.openxmlformats.org/officeDocument/2006/math" xmlns:v="urn:schemas-microsoft-com:vml" xmlns:wp14="http://schemas.microsoft.com/office/word/2010/wordprocessingDrawing" xmlns:wp="http://schemas.openxmlformats.org/drawingml/2006/wordprocessingDrawing" xmlns:w10="urn:schemas-microsoft-com:office:word" xmlns:w="http://schemas.openxmlformats.org/wordprocessingml/2006/main" xmlns:w14="http://schemas.microsoft.com/office/word/2010/wordml" xmlns:w15="http://schemas.microsoft.com/office/word/2012/wordml" xmlns:w16cex="http://schemas.microsoft.com/office/word/2018/wordml/cex" xmlns:w16cid="http://schemas.microsoft.com/office/word/2016/wordml/cid" xmlns:w16="http://schemas.microsoft.com/office/word/2018/wordml" xmlns:w16du="http://schemas.microsoft.com/office/word/2023/wordml/word16du" xmlns:w16sdtdh="http://schemas.microsoft.com/office/word/2020/wordml/sdtdatahash" xmlns:w16sdtfl="http://schemas.microsoft.com/office/word/2024/wordml/sdtformatlock" xmlns:w16se="http://schemas.microsoft.com/office/word/2015/wordml/symex" xmlns:wpg="http://schemas.microsoft.com/office/word/2010/wordprocessingGroup" xmlns:wpi="http://schemas.microsoft.com/office/word/2010/wordprocessingInk" xmlns:wne="http://schemas.microsoft.com/office/word/2006/wordml" xmlns:wps="http://schemas.microsoft.com/office/word/2010/wordprocessingShape" mc:Ignorable="w14 w15 w16se w16cid w16 w16cex w16sdtdh w16sdtfl w16du wp14">
   <w:body>
     <w:p>
       <w:pPr>
@@ -8,35 +8,173 @@
           <w:ilvl w:val="0"/>
           <w:numId w:val="1"/>
         </w:numPr>
-        <w:spacing w:after="0" w:afterAutospacing="0" w:before="160" w:line="360" w:lineRule="auto"/>
-        <w:ind w:left="720" w:hanging="360"/>
+        <w:spacing w:before="160" w:line="360" w:lineRule="auto"/>
       </w:pPr>
       <w:r>
         <w:rPr>
-          <w:rFonts w:ascii="Roboto" w:cs="Roboto" w:eastAsia="Roboto" w:hAnsi="Roboto"/>
-          <w:color w:val="2b2b2b"/>
+          <w:rFonts w:ascii="Roboto" w:eastAsia="Roboto" w:hAnsi="Roboto" w:cs="Roboto"/>
+          <w:color w:val="2B2B2B"/>
           <w:sz w:val="30"/>
           <w:szCs w:val="30"/>
-          <w:rtl w:val="0"/>
-        </w:rPr>
-        <w:t xml:space="preserve">Given the provided data, what are three conclusions that we can draw about crowdfunding campaigns?</w:t>
-        <w:br w:type="textWrapping"/>
-      </w:r>
-      <w:r>
-        <w:rPr>
-          <w:rFonts w:ascii="Times New Roman" w:cs="Times New Roman" w:eastAsia="Times New Roman" w:hAnsi="Times New Roman"/>
-          <w:color w:val="2b2b2b"/>
-          <w:sz w:val="24"/>
-          <w:szCs w:val="24"/>
-          <w:rtl w:val="0"/>
-        </w:rPr>
-        <w:t xml:space="preserve">1. The more backers a fundraiser has the more likely it is to succeed. </w:t>
-        <w:br w:type="textWrapping"/>
-        <w:t xml:space="preserve">2. Theater fundraising events are the most popular event by a far margin even though technological events prove to be more successful.</w:t>
-        <w:br w:type="textWrapping"/>
-        <w:t xml:space="preserve">3. It seems as though the time of year has no effect on whether or not an event is successful. </w:t>
-        <w:br w:type="textWrapping"/>
-        <w:br w:type="textWrapping"/>
+        </w:rPr>
+        <w:t>Given the provided data, what are three conclusions that we can draw about crowdfunding campaigns?</w:t>
+      </w:r>
+      <w:r>
+        <w:rPr>
+          <w:rFonts w:ascii="Roboto" w:eastAsia="Roboto" w:hAnsi="Roboto" w:cs="Roboto"/>
+          <w:color w:val="2B2B2B"/>
+          <w:sz w:val="30"/>
+          <w:szCs w:val="30"/>
+        </w:rPr>
+        <w:br/>
+      </w:r>
+      <w:r>
+        <w:rPr>
+          <w:rFonts w:ascii="Times New Roman" w:eastAsia="Times New Roman" w:hAnsi="Times New Roman" w:cs="Times New Roman"/>
+          <w:color w:val="2B2B2B"/>
+          <w:sz w:val="24"/>
+          <w:szCs w:val="24"/>
+        </w:rPr>
+        <w:t xml:space="preserve">1. The more </w:t>
+      </w:r>
+      <w:proofErr w:type="gramStart"/>
+      <w:r>
+        <w:rPr>
+          <w:rFonts w:ascii="Times New Roman" w:eastAsia="Times New Roman" w:hAnsi="Times New Roman" w:cs="Times New Roman"/>
+          <w:color w:val="2B2B2B"/>
+          <w:sz w:val="24"/>
+          <w:szCs w:val="24"/>
+        </w:rPr>
+        <w:t>backers</w:t>
+      </w:r>
+      <w:proofErr w:type="gramEnd"/>
+      <w:r>
+        <w:rPr>
+          <w:rFonts w:ascii="Times New Roman" w:eastAsia="Times New Roman" w:hAnsi="Times New Roman" w:cs="Times New Roman"/>
+          <w:color w:val="2B2B2B"/>
+          <w:sz w:val="24"/>
+          <w:szCs w:val="24"/>
+        </w:rPr>
+        <w:t xml:space="preserve"> a fundraiser has the more likely it is to succeed. </w:t>
+      </w:r>
+      <w:r>
+        <w:rPr>
+          <w:rFonts w:ascii="Times New Roman" w:eastAsia="Times New Roman" w:hAnsi="Times New Roman" w:cs="Times New Roman"/>
+          <w:color w:val="2B2B2B"/>
+          <w:sz w:val="24"/>
+          <w:szCs w:val="24"/>
+        </w:rPr>
+        <w:br/>
+        <w:t xml:space="preserve">2. Theater fundraising events are the most popular </w:t>
+      </w:r>
+      <w:r>
+        <w:rPr>
+          <w:rFonts w:ascii="Times New Roman" w:eastAsia="Times New Roman" w:hAnsi="Times New Roman" w:cs="Times New Roman"/>
+          <w:color w:val="2B2B2B"/>
+          <w:sz w:val="24"/>
+          <w:szCs w:val="24"/>
+        </w:rPr>
+        <w:t>events</w:t>
+      </w:r>
+      <w:r>
+        <w:rPr>
+          <w:rFonts w:ascii="Times New Roman" w:eastAsia="Times New Roman" w:hAnsi="Times New Roman" w:cs="Times New Roman"/>
+          <w:color w:val="2B2B2B"/>
+          <w:sz w:val="24"/>
+          <w:szCs w:val="24"/>
+        </w:rPr>
+        <w:t xml:space="preserve"> by a far margin even though technological events prove to be more successful.</w:t>
+      </w:r>
+      <w:r>
+        <w:rPr>
+          <w:rFonts w:ascii="Times New Roman" w:eastAsia="Times New Roman" w:hAnsi="Times New Roman" w:cs="Times New Roman"/>
+          <w:color w:val="2B2B2B"/>
+          <w:sz w:val="24"/>
+          <w:szCs w:val="24"/>
+        </w:rPr>
+        <w:br/>
+        <w:t xml:space="preserve">3. </w:t>
+      </w:r>
+      <w:r>
+        <w:rPr>
+          <w:rFonts w:ascii="Times New Roman" w:eastAsia="Times New Roman" w:hAnsi="Times New Roman" w:cs="Times New Roman"/>
+          <w:color w:val="2B2B2B"/>
+          <w:sz w:val="24"/>
+          <w:szCs w:val="24"/>
+        </w:rPr>
+        <w:t>It appears</w:t>
+      </w:r>
+      <w:r>
+        <w:rPr>
+          <w:rFonts w:ascii="Times New Roman" w:eastAsia="Times New Roman" w:hAnsi="Times New Roman" w:cs="Times New Roman"/>
+          <w:color w:val="2B2B2B"/>
+          <w:sz w:val="24"/>
+          <w:szCs w:val="24"/>
+        </w:rPr>
+        <w:t xml:space="preserve"> </w:t>
+      </w:r>
+      <w:r>
+        <w:rPr>
+          <w:rFonts w:ascii="Times New Roman" w:eastAsia="Times New Roman" w:hAnsi="Times New Roman" w:cs="Times New Roman"/>
+          <w:color w:val="2B2B2B"/>
+          <w:sz w:val="24"/>
+          <w:szCs w:val="24"/>
+        </w:rPr>
+        <w:t xml:space="preserve">that </w:t>
+      </w:r>
+      <w:r>
+        <w:rPr>
+          <w:rFonts w:ascii="Times New Roman" w:eastAsia="Times New Roman" w:hAnsi="Times New Roman" w:cs="Times New Roman"/>
+          <w:color w:val="2B2B2B"/>
+          <w:sz w:val="24"/>
+          <w:szCs w:val="24"/>
+        </w:rPr>
+        <w:t xml:space="preserve">the time of year has no effect on </w:t>
+      </w:r>
+      <w:r>
+        <w:rPr>
+          <w:rFonts w:ascii="Times New Roman" w:eastAsia="Times New Roman" w:hAnsi="Times New Roman" w:cs="Times New Roman"/>
+          <w:color w:val="2B2B2B"/>
+          <w:sz w:val="24"/>
+          <w:szCs w:val="24"/>
+        </w:rPr>
+        <w:t>whether</w:t>
+      </w:r>
+      <w:r>
+        <w:rPr>
+          <w:rFonts w:ascii="Times New Roman" w:eastAsia="Times New Roman" w:hAnsi="Times New Roman" w:cs="Times New Roman"/>
+          <w:color w:val="2B2B2B"/>
+          <w:sz w:val="24"/>
+          <w:szCs w:val="24"/>
+        </w:rPr>
+        <w:t xml:space="preserve"> an event is successful. </w:t>
+      </w:r>
+      <w:r>
+        <w:rPr>
+          <w:rFonts w:ascii="Times New Roman" w:eastAsia="Times New Roman" w:hAnsi="Times New Roman" w:cs="Times New Roman"/>
+          <w:color w:val="2B2B2B"/>
+          <w:sz w:val="24"/>
+          <w:szCs w:val="24"/>
+        </w:rPr>
+        <w:br/>
+      </w:r>
+      <w:r>
+        <w:rPr>
+          <w:rFonts w:ascii="Times New Roman" w:eastAsia="Times New Roman" w:hAnsi="Times New Roman" w:cs="Times New Roman"/>
+          <w:color w:val="2B2B2B"/>
+          <w:sz w:val="24"/>
+          <w:szCs w:val="24"/>
+        </w:rPr>
+        <w:br/>
+      </w:r>
+      <w:r>
+        <w:rPr>
+          <w:rFonts w:ascii="Times New Roman" w:eastAsia="Times New Roman" w:hAnsi="Times New Roman" w:cs="Times New Roman"/>
+          <w:color w:val="2B2B2B"/>
+          <w:sz w:val="24"/>
+          <w:szCs w:val="24"/>
+        </w:rPr>
+        <w:br/>
       </w:r>
     </w:p>
     <w:p>
@@ -45,82 +183,56 @@
           <w:ilvl w:val="0"/>
           <w:numId w:val="1"/>
         </w:numPr>
-        <w:spacing w:after="0" w:afterAutospacing="0" w:before="0" w:beforeAutospacing="0" w:line="360" w:lineRule="auto"/>
-        <w:ind w:left="720" w:hanging="360"/>
+        <w:spacing w:after="380" w:line="360" w:lineRule="auto"/>
       </w:pPr>
       <w:r>
         <w:rPr>
-          <w:rFonts w:ascii="Roboto" w:cs="Roboto" w:eastAsia="Roboto" w:hAnsi="Roboto"/>
-          <w:color w:val="2b2b2b"/>
+          <w:rFonts w:ascii="Roboto" w:eastAsia="Roboto" w:hAnsi="Roboto" w:cs="Roboto"/>
+          <w:color w:val="2B2B2B"/>
           <w:sz w:val="30"/>
           <w:szCs w:val="30"/>
-          <w:rtl w:val="0"/>
-        </w:rPr>
-        <w:t xml:space="preserve">What are some limitations of this dataset?</w:t>
-        <w:br w:type="textWrapping"/>
-      </w:r>
-      <w:r>
-        <w:rPr>
-          <w:rFonts w:ascii="Times New Roman" w:cs="Times New Roman" w:eastAsia="Times New Roman" w:hAnsi="Times New Roman"/>
-          <w:color w:val="2b2b2b"/>
-          <w:sz w:val="24"/>
-          <w:szCs w:val="24"/>
-          <w:rtl w:val="0"/>
-        </w:rPr>
-        <w:t xml:space="preserve">Honestly, I’m not too sure, this dataset seems to give us all the information that we could want. I’m sure there’s something I’m not realizing but it seems like a great dataset.</w:t>
-        <w:br w:type="textWrapping"/>
-        <w:br w:type="textWrapping"/>
+        </w:rPr>
+        <w:t>What are some other possible tables and/or graphs that we could create, and what additional value would they provide?</w:t>
       </w:r>
     </w:p>
     <w:p>
-      <w:pPr>
-        <w:numPr>
-          <w:ilvl w:val="0"/>
-          <w:numId w:val="1"/>
-        </w:numPr>
-        <w:spacing w:after="380" w:before="0" w:beforeAutospacing="0" w:line="360" w:lineRule="auto"/>
-        <w:ind w:left="720" w:hanging="360"/>
-      </w:pPr>
-      <w:r>
-        <w:rPr>
-          <w:rFonts w:ascii="Roboto" w:cs="Roboto" w:eastAsia="Roboto" w:hAnsi="Roboto"/>
-          <w:color w:val="2b2b2b"/>
-          <w:sz w:val="30"/>
-          <w:szCs w:val="30"/>
-          <w:rtl w:val="0"/>
-        </w:rPr>
-        <w:t xml:space="preserve">What are some other possible tables and/or graphs that we could create, and what additional value would they provide?</w:t>
-      </w:r>
-    </w:p>
-    <w:p>
-      <w:pPr>
-        <w:rPr/>
-      </w:pPr>
-      <w:r>
-        <w:rPr>
-          <w:rtl w:val="0"/>
-        </w:rPr>
+      <w:r>
         <w:tab/>
-        <w:t xml:space="preserve">One important graph we could implement is a bar graph depicting the average number of backers for every category so we could see which sort of fundraising events attract the most attention. This could be used to determine which fundraising events to host in the future as the ones that garnered the most attention are most likely to be successful. Of course, this is only true if there’s a correlation between the amount of backers and the likelihood of success which could be determined through another bar chart comparing the average number of backers for successful and failed projects. </w:t>
-      </w:r>
-      <w:r>
-        <w:rPr>
-          <w:rtl w:val="0"/>
-        </w:rPr>
+        <w:t xml:space="preserve">One important graph we could implement is a bar graph depicting the average number of backers for every category so we could see which sort of fundraising events attract the most attention. This could be used to determine which fundraising events to host in the future as the ones that garnered the most attention </w:t>
+      </w:r>
+      <w:proofErr w:type="gramStart"/>
+      <w:r>
+        <w:t>are</w:t>
+      </w:r>
+      <w:proofErr w:type="gramEnd"/>
+      <w:r>
+        <w:t xml:space="preserve"> most likely to be successful. Of course, this is only true if there’s a correlation between the </w:t>
+      </w:r>
+      <w:proofErr w:type="gramStart"/>
+      <w:r>
+        <w:t>amount</w:t>
+      </w:r>
+      <w:proofErr w:type="gramEnd"/>
+      <w:r>
+        <w:t xml:space="preserve"> of backers and the likelihood of success which could be determined through another bar chart comparing the average number of backers for successful and failed projects. </w:t>
       </w:r>
     </w:p>
     <w:sectPr>
-      <w:pgSz w:h="15840" w:w="12240" w:orient="portrait"/>
-      <w:pgMar w:bottom="1440" w:top="1440" w:left="1440" w:right="1440" w:header="720" w:footer="720"/>
+      <w:pgSz w:w="12240" w:h="15840"/>
+      <w:pgMar w:top="1440" w:right="1440" w:bottom="1440" w:left="1440" w:header="720" w:footer="720" w:gutter="0"/>
       <w:pgNumType w:start="1"/>
+      <w:cols w:space="720"/>
     </w:sectPr>
   </w:body>
 </w:document>
 </file>
 
 <file path=word/numbering.xml><?xml version="1.0" encoding="utf-8"?>
-<w:numbering xmlns:mc="http://schemas.openxmlformats.org/markup-compatibility/2006" xmlns:o="urn:schemas-microsoft-com:office:office" xmlns:r="http://schemas.openxmlformats.org/officeDocument/2006/relationships" xmlns:m="http://schemas.openxmlformats.org/officeDocument/2006/math" xmlns:v="urn:schemas-microsoft-com:vml" xmlns:wp="http://schemas.openxmlformats.org/drawingml/2006/wordprocessingDrawing" xmlns:w10="urn:schemas-microsoft-com:office:word" xmlns:w="http://schemas.openxmlformats.org/wordprocessingml/2006/main" xmlns:wne="http://schemas.microsoft.com/office/word/2006/wordml" xmlns:sl="http://schemas.openxmlformats.org/schemaLibrary/2006/main" xmlns:a="http://schemas.openxmlformats.org/drawingml/2006/main" xmlns:pic="http://schemas.openxmlformats.org/drawingml/2006/picture" xmlns:c="http://schemas.openxmlformats.org/drawingml/2006/chart" xmlns:lc="http://schemas.openxmlformats.org/drawingml/2006/lockedCanvas" xmlns:dgm="http://schemas.openxmlformats.org/drawingml/2006/diagram" xmlns:wps="http://schemas.microsoft.com/office/word/2010/wordprocessingShape" xmlns:wpg="http://schemas.microsoft.com/office/word/2010/wordprocessingGroup" xmlns:w14="http://schemas.microsoft.com/office/word/2010/wordml" xmlns:w15="http://schemas.microsoft.com/office/word/2012/wordml">
-  <w:abstractNum w:abstractNumId="1">
+<w:numbering xmlns:wpc="http://schemas.microsoft.com/office/word/2010/wordprocessingCanvas" xmlns:cx="http://schemas.microsoft.com/office/drawing/2014/chartex" xmlns:cx1="http://schemas.microsoft.com/office/drawing/2015/9/8/chartex" xmlns:cx2="http://schemas.microsoft.com/office/drawing/2015/10/21/chartex" xmlns:cx3="http://schemas.microsoft.com/office/drawing/2016/5/9/chartex" xmlns:cx4="http://schemas.microsoft.com/office/drawing/2016/5/10/chartex" xmlns:cx5="http://schemas.microsoft.com/office/drawing/2016/5/11/chartex" xmlns:cx6="http://schemas.microsoft.com/office/drawing/2016/5/12/chartex" xmlns:cx7="http://schemas.microsoft.com/office/drawing/2016/5/13/chartex" xmlns:cx8="http://schemas.microsoft.com/office/drawing/2016/5/14/chartex" xmlns:mc="http://schemas.openxmlformats.org/markup-compatibility/2006" xmlns:aink="http://schemas.microsoft.com/office/drawing/2016/ink" xmlns:am3d="http://schemas.microsoft.com/office/drawing/2017/model3d" xmlns:o="urn:schemas-microsoft-com:office:office" xmlns:oel="http://schemas.microsoft.com/office/2019/extlst" xmlns:r="http://schemas.openxmlformats.org/officeDocument/2006/relationships" xmlns:m="http://schemas.openxmlformats.org/officeDocument/2006/math" xmlns:v="urn:schemas-microsoft-com:vml" xmlns:wp14="http://schemas.microsoft.com/office/word/2010/wordprocessingDrawing" xmlns:wp="http://schemas.openxmlformats.org/drawingml/2006/wordprocessingDrawing" xmlns:w10="urn:schemas-microsoft-com:office:word" xmlns:w="http://schemas.openxmlformats.org/wordprocessingml/2006/main" xmlns:w14="http://schemas.microsoft.com/office/word/2010/wordml" xmlns:w15="http://schemas.microsoft.com/office/word/2012/wordml" xmlns:w16cex="http://schemas.microsoft.com/office/word/2018/wordml/cex" xmlns:w16cid="http://schemas.microsoft.com/office/word/2016/wordml/cid" xmlns:w16="http://schemas.microsoft.com/office/word/2018/wordml" xmlns:w16du="http://schemas.microsoft.com/office/word/2023/wordml/word16du" xmlns:w16sdtdh="http://schemas.microsoft.com/office/word/2020/wordml/sdtdatahash" xmlns:w16sdtfl="http://schemas.microsoft.com/office/word/2024/wordml/sdtformatlock" xmlns:w16se="http://schemas.microsoft.com/office/word/2015/wordml/symex" xmlns:wpg="http://schemas.microsoft.com/office/word/2010/wordprocessingGroup" xmlns:wpi="http://schemas.microsoft.com/office/word/2010/wordprocessingInk" xmlns:wne="http://schemas.microsoft.com/office/word/2006/wordml" xmlns:wps="http://schemas.microsoft.com/office/word/2010/wordprocessingShape" mc:Ignorable="w14 w15 w16se w16cid w16 w16cex w16sdtdh w16sdtfl w16du wp14">
+  <w:abstractNum w:abstractNumId="0" w15:restartNumberingAfterBreak="0">
+    <w:nsid w:val="7E9A2CE4"/>
+    <w:multiLevelType w:val="multilevel"/>
+    <w:tmpl w:val="AA728858"/>
     <w:lvl w:ilvl="0">
       <w:start w:val="1"/>
       <w:numFmt w:val="bullet"/>
@@ -130,8 +242,8 @@
         <w:ind w:left="720" w:hanging="360"/>
       </w:pPr>
       <w:rPr>
-        <w:rFonts w:ascii="Roboto" w:cs="Roboto" w:eastAsia="Roboto" w:hAnsi="Roboto"/>
-        <w:color w:val="2b2b2b"/>
+        <w:rFonts w:ascii="Roboto" w:eastAsia="Roboto" w:hAnsi="Roboto" w:cs="Roboto"/>
+        <w:color w:val="2B2B2B"/>
         <w:sz w:val="30"/>
         <w:szCs w:val="30"/>
         <w:u w:val="none"/>
@@ -234,21 +346,21 @@
       </w:rPr>
     </w:lvl>
   </w:abstractNum>
-  <w:num w:numId="1">
-    <w:abstractNumId w:val="1"/>
+  <w:num w:numId="1" w16cid:durableId="100490457">
+    <w:abstractNumId w:val="0"/>
   </w:num>
 </w:numbering>
 </file>
 
 <file path=word/styles.xml><?xml version="1.0" encoding="utf-8"?>
-<w:styles xmlns:mc="http://schemas.openxmlformats.org/markup-compatibility/2006" xmlns:o="urn:schemas-microsoft-com:office:office" xmlns:r="http://schemas.openxmlformats.org/officeDocument/2006/relationships" xmlns:m="http://schemas.openxmlformats.org/officeDocument/2006/math" xmlns:v="urn:schemas-microsoft-com:vml" xmlns:wp="http://schemas.openxmlformats.org/drawingml/2006/wordprocessingDrawing" xmlns:w10="urn:schemas-microsoft-com:office:word" xmlns:w="http://schemas.openxmlformats.org/wordprocessingml/2006/main" xmlns:wne="http://schemas.microsoft.com/office/word/2006/wordml" xmlns:sl="http://schemas.openxmlformats.org/schemaLibrary/2006/main" xmlns:a="http://schemas.openxmlformats.org/drawingml/2006/main" xmlns:pic="http://schemas.openxmlformats.org/drawingml/2006/picture" xmlns:c="http://schemas.openxmlformats.org/drawingml/2006/chart" xmlns:lc="http://schemas.openxmlformats.org/drawingml/2006/lockedCanvas" xmlns:dgm="http://schemas.openxmlformats.org/drawingml/2006/diagram" xmlns:wps="http://schemas.microsoft.com/office/word/2010/wordprocessingShape" xmlns:wpg="http://schemas.microsoft.com/office/word/2010/wordprocessingGroup" xmlns:w14="http://schemas.microsoft.com/office/word/2010/wordml" xmlns:w15="http://schemas.microsoft.com/office/word/2012/wordml">
+<w:styles xmlns:mc="http://schemas.openxmlformats.org/markup-compatibility/2006" xmlns:r="http://schemas.openxmlformats.org/officeDocument/2006/relationships" xmlns:w="http://schemas.openxmlformats.org/wordprocessingml/2006/main" xmlns:w14="http://schemas.microsoft.com/office/word/2010/wordml" xmlns:w15="http://schemas.microsoft.com/office/word/2012/wordml" xmlns:w16cex="http://schemas.microsoft.com/office/word/2018/wordml/cex" xmlns:w16cid="http://schemas.microsoft.com/office/word/2016/wordml/cid" xmlns:w16="http://schemas.microsoft.com/office/word/2018/wordml" xmlns:w16du="http://schemas.microsoft.com/office/word/2023/wordml/word16du" xmlns:w16sdtdh="http://schemas.microsoft.com/office/word/2020/wordml/sdtdatahash" xmlns:w16sdtfl="http://schemas.microsoft.com/office/word/2024/wordml/sdtformatlock" xmlns:w16se="http://schemas.microsoft.com/office/word/2015/wordml/symex" mc:Ignorable="w14 w15 w16se w16cid w16 w16cex w16sdtdh w16sdtfl w16du">
   <w:docDefaults>
     <w:rPrDefault>
       <w:rPr>
-        <w:rFonts w:ascii="Arial" w:cs="Arial" w:eastAsia="Arial" w:hAnsi="Arial"/>
+        <w:rFonts w:ascii="Arial" w:eastAsia="Arial" w:hAnsi="Arial" w:cs="Arial"/>
         <w:sz w:val="22"/>
         <w:szCs w:val="22"/>
-        <w:lang w:val="en"/>
+        <w:lang w:val="en" w:eastAsia="en-US" w:bidi="ar-SA"/>
       </w:rPr>
     </w:rPrDefault>
     <w:pPrDefault>
@@ -257,21 +369,399 @@
       </w:pPr>
     </w:pPrDefault>
   </w:docDefaults>
-  <w:style w:type="paragraph" w:styleId="Normal" w:default="1">
-    <w:name w:val="normal"/>
-  </w:style>
-  <w:style w:type="table" w:styleId="TableNormal" w:default="1">
-    <w:name w:val="Table Normal"/>
+  <w:latentStyles w:defLockedState="0" w:defUIPriority="99" w:defSemiHidden="0" w:defUnhideWhenUsed="0" w:defQFormat="0" w:count="376">
+    <w:lsdException w:name="Normal" w:uiPriority="0" w:qFormat="1"/>
+    <w:lsdException w:name="heading 1" w:uiPriority="9" w:qFormat="1"/>
+    <w:lsdException w:name="heading 2" w:semiHidden="1" w:uiPriority="9" w:unhideWhenUsed="1" w:qFormat="1"/>
+    <w:lsdException w:name="heading 3" w:semiHidden="1" w:uiPriority="9" w:unhideWhenUsed="1" w:qFormat="1"/>
+    <w:lsdException w:name="heading 4" w:semiHidden="1" w:uiPriority="9" w:unhideWhenUsed="1" w:qFormat="1"/>
+    <w:lsdException w:name="heading 5" w:semiHidden="1" w:uiPriority="9" w:unhideWhenUsed="1" w:qFormat="1"/>
+    <w:lsdException w:name="heading 6" w:semiHidden="1" w:uiPriority="9" w:unhideWhenUsed="1" w:qFormat="1"/>
+    <w:lsdException w:name="heading 7" w:semiHidden="1" w:uiPriority="9" w:unhideWhenUsed="1" w:qFormat="1"/>
+    <w:lsdException w:name="heading 8" w:semiHidden="1" w:uiPriority="9" w:unhideWhenUsed="1" w:qFormat="1"/>
+    <w:lsdException w:name="heading 9" w:semiHidden="1" w:uiPriority="9" w:unhideWhenUsed="1" w:qFormat="1"/>
+    <w:lsdException w:name="index 1" w:semiHidden="1" w:unhideWhenUsed="1"/>
+    <w:lsdException w:name="index 2" w:semiHidden="1" w:unhideWhenUsed="1"/>
+    <w:lsdException w:name="index 3" w:semiHidden="1" w:unhideWhenUsed="1"/>
+    <w:lsdException w:name="index 4" w:semiHidden="1" w:unhideWhenUsed="1"/>
+    <w:lsdException w:name="index 5" w:semiHidden="1" w:unhideWhenUsed="1"/>
+    <w:lsdException w:name="index 6" w:semiHidden="1" w:unhideWhenUsed="1"/>
+    <w:lsdException w:name="index 7" w:semiHidden="1" w:unhideWhenUsed="1"/>
+    <w:lsdException w:name="index 8" w:semiHidden="1" w:unhideWhenUsed="1"/>
+    <w:lsdException w:name="index 9" w:semiHidden="1" w:unhideWhenUsed="1"/>
+    <w:lsdException w:name="toc 1" w:semiHidden="1" w:uiPriority="39" w:unhideWhenUsed="1"/>
+    <w:lsdException w:name="toc 2" w:semiHidden="1" w:uiPriority="39" w:unhideWhenUsed="1"/>
+    <w:lsdException w:name="toc 3" w:semiHidden="1" w:uiPriority="39" w:unhideWhenUsed="1"/>
+    <w:lsdException w:name="toc 4" w:semiHidden="1" w:uiPriority="39" w:unhideWhenUsed="1"/>
+    <w:lsdException w:name="toc 5" w:semiHidden="1" w:uiPriority="39" w:unhideWhenUsed="1"/>
+    <w:lsdException w:name="toc 6" w:semiHidden="1" w:uiPriority="39" w:unhideWhenUsed="1"/>
+    <w:lsdException w:name="toc 7" w:semiHidden="1" w:uiPriority="39" w:unhideWhenUsed="1"/>
+    <w:lsdException w:name="toc 8" w:semiHidden="1" w:uiPriority="39" w:unhideWhenUsed="1"/>
+    <w:lsdException w:name="toc 9" w:semiHidden="1" w:uiPriority="39" w:unhideWhenUsed="1"/>
+    <w:lsdException w:name="Normal Indent" w:semiHidden="1" w:unhideWhenUsed="1"/>
+    <w:lsdException w:name="footnote text" w:semiHidden="1" w:unhideWhenUsed="1"/>
+    <w:lsdException w:name="annotation text" w:semiHidden="1" w:unhideWhenUsed="1"/>
+    <w:lsdException w:name="header" w:semiHidden="1" w:unhideWhenUsed="1"/>
+    <w:lsdException w:name="footer" w:semiHidden="1" w:unhideWhenUsed="1"/>
+    <w:lsdException w:name="index heading" w:semiHidden="1" w:unhideWhenUsed="1"/>
+    <w:lsdException w:name="caption" w:semiHidden="1" w:uiPriority="35" w:unhideWhenUsed="1" w:qFormat="1"/>
+    <w:lsdException w:name="table of figures" w:semiHidden="1" w:unhideWhenUsed="1"/>
+    <w:lsdException w:name="envelope address" w:semiHidden="1" w:unhideWhenUsed="1"/>
+    <w:lsdException w:name="envelope return" w:semiHidden="1" w:unhideWhenUsed="1"/>
+    <w:lsdException w:name="footnote reference" w:semiHidden="1" w:unhideWhenUsed="1"/>
+    <w:lsdException w:name="annotation reference" w:semiHidden="1" w:unhideWhenUsed="1"/>
+    <w:lsdException w:name="line number" w:semiHidden="1" w:unhideWhenUsed="1"/>
+    <w:lsdException w:name="page number" w:semiHidden="1" w:unhideWhenUsed="1"/>
+    <w:lsdException w:name="endnote reference" w:semiHidden="1" w:unhideWhenUsed="1"/>
+    <w:lsdException w:name="endnote text" w:semiHidden="1" w:unhideWhenUsed="1"/>
+    <w:lsdException w:name="table of authorities" w:semiHidden="1" w:unhideWhenUsed="1"/>
+    <w:lsdException w:name="macro" w:semiHidden="1" w:unhideWhenUsed="1"/>
+    <w:lsdException w:name="toa heading" w:semiHidden="1" w:unhideWhenUsed="1"/>
+    <w:lsdException w:name="List" w:semiHidden="1" w:unhideWhenUsed="1"/>
+    <w:lsdException w:name="List Bullet" w:semiHidden="1" w:unhideWhenUsed="1"/>
+    <w:lsdException w:name="List Number" w:semiHidden="1" w:unhideWhenUsed="1"/>
+    <w:lsdException w:name="List 2" w:semiHidden="1" w:unhideWhenUsed="1"/>
+    <w:lsdException w:name="List 3" w:semiHidden="1" w:unhideWhenUsed="1"/>
+    <w:lsdException w:name="List 4" w:semiHidden="1" w:unhideWhenUsed="1"/>
+    <w:lsdException w:name="List 5" w:semiHidden="1" w:unhideWhenUsed="1"/>
+    <w:lsdException w:name="List Bullet 2" w:semiHidden="1" w:unhideWhenUsed="1"/>
+    <w:lsdException w:name="List Bullet 3" w:semiHidden="1" w:unhideWhenUsed="1"/>
+    <w:lsdException w:name="List Bullet 4" w:semiHidden="1" w:unhideWhenUsed="1"/>
+    <w:lsdException w:name="List Bullet 5" w:semiHidden="1" w:unhideWhenUsed="1"/>
+    <w:lsdException w:name="List Number 2" w:semiHidden="1" w:unhideWhenUsed="1"/>
+    <w:lsdException w:name="List Number 3" w:semiHidden="1" w:unhideWhenUsed="1"/>
+    <w:lsdException w:name="List Number 4" w:semiHidden="1" w:unhideWhenUsed="1"/>
+    <w:lsdException w:name="List Number 5" w:semiHidden="1" w:unhideWhenUsed="1"/>
+    <w:lsdException w:name="Title" w:uiPriority="10" w:qFormat="1"/>
+    <w:lsdException w:name="Closing" w:semiHidden="1" w:unhideWhenUsed="1"/>
+    <w:lsdException w:name="Signature" w:semiHidden="1" w:unhideWhenUsed="1"/>
+    <w:lsdException w:name="Default Paragraph Font" w:semiHidden="1" w:uiPriority="1" w:unhideWhenUsed="1"/>
+    <w:lsdException w:name="Body Text" w:semiHidden="1" w:unhideWhenUsed="1"/>
+    <w:lsdException w:name="Body Text Indent" w:semiHidden="1" w:unhideWhenUsed="1"/>
+    <w:lsdException w:name="List Continue" w:semiHidden="1" w:unhideWhenUsed="1"/>
+    <w:lsdException w:name="List Continue 2" w:semiHidden="1" w:unhideWhenUsed="1"/>
+    <w:lsdException w:name="List Continue 3" w:semiHidden="1" w:unhideWhenUsed="1"/>
+    <w:lsdException w:name="List Continue 4" w:semiHidden="1" w:unhideWhenUsed="1"/>
+    <w:lsdException w:name="List Continue 5" w:semiHidden="1" w:unhideWhenUsed="1"/>
+    <w:lsdException w:name="Message Header" w:semiHidden="1" w:unhideWhenUsed="1"/>
+    <w:lsdException w:name="Subtitle" w:uiPriority="11" w:qFormat="1"/>
+    <w:lsdException w:name="Salutation" w:semiHidden="1" w:unhideWhenUsed="1"/>
+    <w:lsdException w:name="Date" w:semiHidden="1" w:unhideWhenUsed="1"/>
+    <w:lsdException w:name="Body Text First Indent" w:semiHidden="1" w:unhideWhenUsed="1"/>
+    <w:lsdException w:name="Body Text First Indent 2" w:semiHidden="1" w:unhideWhenUsed="1"/>
+    <w:lsdException w:name="Note Heading" w:semiHidden="1" w:unhideWhenUsed="1"/>
+    <w:lsdException w:name="Body Text 2" w:semiHidden="1" w:unhideWhenUsed="1"/>
+    <w:lsdException w:name="Body Text 3" w:semiHidden="1" w:unhideWhenUsed="1"/>
+    <w:lsdException w:name="Body Text Indent 2" w:semiHidden="1" w:unhideWhenUsed="1"/>
+    <w:lsdException w:name="Body Text Indent 3" w:semiHidden="1" w:unhideWhenUsed="1"/>
+    <w:lsdException w:name="Block Text" w:semiHidden="1" w:unhideWhenUsed="1"/>
+    <w:lsdException w:name="Hyperlink" w:semiHidden="1" w:unhideWhenUsed="1"/>
+    <w:lsdException w:name="FollowedHyperlink" w:semiHidden="1" w:unhideWhenUsed="1"/>
+    <w:lsdException w:name="Strong" w:uiPriority="22" w:qFormat="1"/>
+    <w:lsdException w:name="Emphasis" w:uiPriority="20" w:qFormat="1"/>
+    <w:lsdException w:name="Document Map" w:semiHidden="1" w:unhideWhenUsed="1"/>
+    <w:lsdException w:name="Plain Text" w:semiHidden="1" w:unhideWhenUsed="1"/>
+    <w:lsdException w:name="E-mail Signature" w:semiHidden="1" w:unhideWhenUsed="1"/>
+    <w:lsdException w:name="HTML Top of Form" w:semiHidden="1" w:unhideWhenUsed="1"/>
+    <w:lsdException w:name="HTML Bottom of Form" w:semiHidden="1" w:unhideWhenUsed="1"/>
+    <w:lsdException w:name="Normal (Web)" w:semiHidden="1" w:unhideWhenUsed="1"/>
+    <w:lsdException w:name="HTML Acronym" w:semiHidden="1" w:unhideWhenUsed="1"/>
+    <w:lsdException w:name="HTML Address" w:semiHidden="1" w:unhideWhenUsed="1"/>
+    <w:lsdException w:name="HTML Cite" w:semiHidden="1" w:unhideWhenUsed="1"/>
+    <w:lsdException w:name="HTML Code" w:semiHidden="1" w:unhideWhenUsed="1"/>
+    <w:lsdException w:name="HTML Definition" w:semiHidden="1" w:unhideWhenUsed="1"/>
+    <w:lsdException w:name="HTML Keyboard" w:semiHidden="1" w:unhideWhenUsed="1"/>
+    <w:lsdException w:name="HTML Preformatted" w:semiHidden="1" w:unhideWhenUsed="1"/>
+    <w:lsdException w:name="HTML Sample" w:semiHidden="1" w:unhideWhenUsed="1"/>
+    <w:lsdException w:name="HTML Typewriter" w:semiHidden="1" w:unhideWhenUsed="1"/>
+    <w:lsdException w:name="HTML Variable" w:semiHidden="1" w:unhideWhenUsed="1"/>
+    <w:lsdException w:name="Normal Table" w:semiHidden="1" w:unhideWhenUsed="1"/>
+    <w:lsdException w:name="annotation subject" w:semiHidden="1" w:unhideWhenUsed="1"/>
+    <w:lsdException w:name="No List" w:semiHidden="1" w:unhideWhenUsed="1"/>
+    <w:lsdException w:name="Outline List 1" w:semiHidden="1" w:unhideWhenUsed="1"/>
+    <w:lsdException w:name="Outline List 2" w:semiHidden="1" w:unhideWhenUsed="1"/>
+    <w:lsdException w:name="Outline List 3" w:semiHidden="1" w:unhideWhenUsed="1"/>
+    <w:lsdException w:name="Table Simple 1" w:semiHidden="1" w:unhideWhenUsed="1"/>
+    <w:lsdException w:name="Table Simple 2" w:semiHidden="1" w:unhideWhenUsed="1"/>
+    <w:lsdException w:name="Table Simple 3" w:semiHidden="1" w:unhideWhenUsed="1"/>
+    <w:lsdException w:name="Table Classic 1" w:semiHidden="1" w:unhideWhenUsed="1"/>
+    <w:lsdException w:name="Table Classic 2" w:semiHidden="1" w:unhideWhenUsed="1"/>
+    <w:lsdException w:name="Table Classic 3" w:semiHidden="1" w:unhideWhenUsed="1"/>
+    <w:lsdException w:name="Table Classic 4" w:semiHidden="1" w:unhideWhenUsed="1"/>
+    <w:lsdException w:name="Table Colorful 1" w:semiHidden="1" w:unhideWhenUsed="1"/>
+    <w:lsdException w:name="Table Colorful 2" w:semiHidden="1" w:unhideWhenUsed="1"/>
+    <w:lsdException w:name="Table Colorful 3" w:semiHidden="1" w:unhideWhenUsed="1"/>
+    <w:lsdException w:name="Table Columns 1" w:semiHidden="1" w:unhideWhenUsed="1"/>
+    <w:lsdException w:name="Table Columns 2" w:semiHidden="1" w:unhideWhenUsed="1"/>
+    <w:lsdException w:name="Table Columns 3" w:semiHidden="1" w:unhideWhenUsed="1"/>
+    <w:lsdException w:name="Table Columns 4" w:semiHidden="1" w:unhideWhenUsed="1"/>
+    <w:lsdException w:name="Table Columns 5" w:semiHidden="1" w:unhideWhenUsed="1"/>
+    <w:lsdException w:name="Table Grid 1" w:semiHidden="1" w:unhideWhenUsed="1"/>
+    <w:lsdException w:name="Table Grid 2" w:semiHidden="1" w:unhideWhenUsed="1"/>
+    <w:lsdException w:name="Table Grid 3" w:semiHidden="1" w:unhideWhenUsed="1"/>
+    <w:lsdException w:name="Table Grid 4" w:semiHidden="1" w:unhideWhenUsed="1"/>
+    <w:lsdException w:name="Table Grid 5" w:semiHidden="1" w:unhideWhenUsed="1"/>
+    <w:lsdException w:name="Table Grid 6" w:semiHidden="1" w:unhideWhenUsed="1"/>
+    <w:lsdException w:name="Table Grid 7" w:semiHidden="1" w:unhideWhenUsed="1"/>
+    <w:lsdException w:name="Table Grid 8" w:semiHidden="1" w:unhideWhenUsed="1"/>
+    <w:lsdException w:name="Table List 1" w:semiHidden="1" w:unhideWhenUsed="1"/>
+    <w:lsdException w:name="Table List 2" w:semiHidden="1" w:unhideWhenUsed="1"/>
+    <w:lsdException w:name="Table List 3" w:semiHidden="1" w:unhideWhenUsed="1"/>
+    <w:lsdException w:name="Table List 4" w:semiHidden="1" w:unhideWhenUsed="1"/>
+    <w:lsdException w:name="Table List 5" w:semiHidden="1" w:unhideWhenUsed="1"/>
+    <w:lsdException w:name="Table List 6" w:semiHidden="1" w:unhideWhenUsed="1"/>
+    <w:lsdException w:name="Table List 7" w:semiHidden="1" w:unhideWhenUsed="1"/>
+    <w:lsdException w:name="Table List 8" w:semiHidden="1" w:unhideWhenUsed="1"/>
+    <w:lsdException w:name="Table 3D effects 1" w:semiHidden="1" w:unhideWhenUsed="1"/>
+    <w:lsdException w:name="Table 3D effects 2" w:semiHidden="1" w:unhideWhenUsed="1"/>
+    <w:lsdException w:name="Table 3D effects 3" w:semiHidden="1" w:unhideWhenUsed="1"/>
+    <w:lsdException w:name="Table Contemporary" w:semiHidden="1" w:unhideWhenUsed="1"/>
+    <w:lsdException w:name="Table Elegant" w:semiHidden="1" w:unhideWhenUsed="1"/>
+    <w:lsdException w:name="Table Professional" w:semiHidden="1" w:unhideWhenUsed="1"/>
+    <w:lsdException w:name="Table Subtle 1" w:semiHidden="1" w:unhideWhenUsed="1"/>
+    <w:lsdException w:name="Table Subtle 2" w:semiHidden="1" w:unhideWhenUsed="1"/>
+    <w:lsdException w:name="Table Web 1" w:semiHidden="1" w:unhideWhenUsed="1"/>
+    <w:lsdException w:name="Table Web 2" w:semiHidden="1" w:unhideWhenUsed="1"/>
+    <w:lsdException w:name="Table Web 3" w:semiHidden="1" w:unhideWhenUsed="1"/>
+    <w:lsdException w:name="Balloon Text" w:semiHidden="1" w:unhideWhenUsed="1"/>
+    <w:lsdException w:name="Table Grid" w:uiPriority="39"/>
+    <w:lsdException w:name="Table Theme" w:semiHidden="1" w:unhideWhenUsed="1"/>
+    <w:lsdException w:name="Placeholder Text" w:semiHidden="1"/>
+    <w:lsdException w:name="No Spacing" w:uiPriority="1" w:qFormat="1"/>
+    <w:lsdException w:name="Light Shading" w:uiPriority="60"/>
+    <w:lsdException w:name="Light List" w:uiPriority="61"/>
+    <w:lsdException w:name="Light Grid" w:uiPriority="62"/>
+    <w:lsdException w:name="Medium Shading 1" w:uiPriority="63"/>
+    <w:lsdException w:name="Medium Shading 2" w:uiPriority="64"/>
+    <w:lsdException w:name="Medium List 1" w:uiPriority="65"/>
+    <w:lsdException w:name="Medium List 2" w:uiPriority="66"/>
+    <w:lsdException w:name="Medium Grid 1" w:uiPriority="67"/>
+    <w:lsdException w:name="Medium Grid 2" w:uiPriority="68"/>
+    <w:lsdException w:name="Medium Grid 3" w:uiPriority="69"/>
+    <w:lsdException w:name="Dark List" w:uiPriority="70"/>
+    <w:lsdException w:name="Colorful Shading" w:uiPriority="71"/>
+    <w:lsdException w:name="Colorful List" w:uiPriority="72"/>
+    <w:lsdException w:name="Colorful Grid" w:uiPriority="73"/>
+    <w:lsdException w:name="Light Shading Accent 1" w:uiPriority="60"/>
+    <w:lsdException w:name="Light List Accent 1" w:uiPriority="61"/>
+    <w:lsdException w:name="Light Grid Accent 1" w:uiPriority="62"/>
+    <w:lsdException w:name="Medium Shading 1 Accent 1" w:uiPriority="63"/>
+    <w:lsdException w:name="Medium Shading 2 Accent 1" w:uiPriority="64"/>
+    <w:lsdException w:name="Medium List 1 Accent 1" w:uiPriority="65"/>
+    <w:lsdException w:name="Revision" w:semiHidden="1"/>
+    <w:lsdException w:name="List Paragraph" w:uiPriority="34" w:qFormat="1"/>
+    <w:lsdException w:name="Quote" w:uiPriority="29" w:qFormat="1"/>
+    <w:lsdException w:name="Intense Quote" w:uiPriority="30" w:qFormat="1"/>
+    <w:lsdException w:name="Medium List 2 Accent 1" w:uiPriority="66"/>
+    <w:lsdException w:name="Medium Grid 1 Accent 1" w:uiPriority="67"/>
+    <w:lsdException w:name="Medium Grid 2 Accent 1" w:uiPriority="68"/>
+    <w:lsdException w:name="Medium Grid 3 Accent 1" w:uiPriority="69"/>
+    <w:lsdException w:name="Dark List Accent 1" w:uiPriority="70"/>
+    <w:lsdException w:name="Colorful Shading Accent 1" w:uiPriority="71"/>
+    <w:lsdException w:name="Colorful List Accent 1" w:uiPriority="72"/>
+    <w:lsdException w:name="Colorful Grid Accent 1" w:uiPriority="73"/>
+    <w:lsdException w:name="Light Shading Accent 2" w:uiPriority="60"/>
+    <w:lsdException w:name="Light List Accent 2" w:uiPriority="61"/>
+    <w:lsdException w:name="Light Grid Accent 2" w:uiPriority="62"/>
+    <w:lsdException w:name="Medium Shading 1 Accent 2" w:uiPriority="63"/>
+    <w:lsdException w:name="Medium Shading 2 Accent 2" w:uiPriority="64"/>
+    <w:lsdException w:name="Medium List 1 Accent 2" w:uiPriority="65"/>
+    <w:lsdException w:name="Medium List 2 Accent 2" w:uiPriority="66"/>
+    <w:lsdException w:name="Medium Grid 1 Accent 2" w:uiPriority="67"/>
+    <w:lsdException w:name="Medium Grid 2 Accent 2" w:uiPriority="68"/>
+    <w:lsdException w:name="Medium Grid 3 Accent 2" w:uiPriority="69"/>
+    <w:lsdException w:name="Dark List Accent 2" w:uiPriority="70"/>
+    <w:lsdException w:name="Colorful Shading Accent 2" w:uiPriority="71"/>
+    <w:lsdException w:name="Colorful List Accent 2" w:uiPriority="72"/>
+    <w:lsdException w:name="Colorful Grid Accent 2" w:uiPriority="73"/>
+    <w:lsdException w:name="Light Shading Accent 3" w:uiPriority="60"/>
+    <w:lsdException w:name="Light List Accent 3" w:uiPriority="61"/>
+    <w:lsdException w:name="Light Grid Accent 3" w:uiPriority="62"/>
+    <w:lsdException w:name="Medium Shading 1 Accent 3" w:uiPriority="63"/>
+    <w:lsdException w:name="Medium Shading 2 Accent 3" w:uiPriority="64"/>
+    <w:lsdException w:name="Medium List 1 Accent 3" w:uiPriority="65"/>
+    <w:lsdException w:name="Medium List 2 Accent 3" w:uiPriority="66"/>
+    <w:lsdException w:name="Medium Grid 1 Accent 3" w:uiPriority="67"/>
+    <w:lsdException w:name="Medium Grid 2 Accent 3" w:uiPriority="68"/>
+    <w:lsdException w:name="Medium Grid 3 Accent 3" w:uiPriority="69"/>
+    <w:lsdException w:name="Dark List Accent 3" w:uiPriority="70"/>
+    <w:lsdException w:name="Colorful Shading Accent 3" w:uiPriority="71"/>
+    <w:lsdException w:name="Colorful List Accent 3" w:uiPriority="72"/>
+    <w:lsdException w:name="Colorful Grid Accent 3" w:uiPriority="73"/>
+    <w:lsdException w:name="Light Shading Accent 4" w:uiPriority="60"/>
+    <w:lsdException w:name="Light List Accent 4" w:uiPriority="61"/>
+    <w:lsdException w:name="Light Grid Accent 4" w:uiPriority="62"/>
+    <w:lsdException w:name="Medium Shading 1 Accent 4" w:uiPriority="63"/>
+    <w:lsdException w:name="Medium Shading 2 Accent 4" w:uiPriority="64"/>
+    <w:lsdException w:name="Medium List 1 Accent 4" w:uiPriority="65"/>
+    <w:lsdException w:name="Medium List 2 Accent 4" w:uiPriority="66"/>
+    <w:lsdException w:name="Medium Grid 1 Accent 4" w:uiPriority="67"/>
+    <w:lsdException w:name="Medium Grid 2 Accent 4" w:uiPriority="68"/>
+    <w:lsdException w:name="Medium Grid 3 Accent 4" w:uiPriority="69"/>
+    <w:lsdException w:name="Dark List Accent 4" w:uiPriority="70"/>
+    <w:lsdException w:name="Colorful Shading Accent 4" w:uiPriority="71"/>
+    <w:lsdException w:name="Colorful List Accent 4" w:uiPriority="72"/>
+    <w:lsdException w:name="Colorful Grid Accent 4" w:uiPriority="73"/>
+    <w:lsdException w:name="Light Shading Accent 5" w:uiPriority="60"/>
+    <w:lsdException w:name="Light List Accent 5" w:uiPriority="61"/>
+    <w:lsdException w:name="Light Grid Accent 5" w:uiPriority="62"/>
+    <w:lsdException w:name="Medium Shading 1 Accent 5" w:uiPriority="63"/>
+    <w:lsdException w:name="Medium Shading 2 Accent 5" w:uiPriority="64"/>
+    <w:lsdException w:name="Medium List 1 Accent 5" w:uiPriority="65"/>
+    <w:lsdException w:name="Medium List 2 Accent 5" w:uiPriority="66"/>
+    <w:lsdException w:name="Medium Grid 1 Accent 5" w:uiPriority="67"/>
+    <w:lsdException w:name="Medium Grid 2 Accent 5" w:uiPriority="68"/>
+    <w:lsdException w:name="Medium Grid 3 Accent 5" w:uiPriority="69"/>
+    <w:lsdException w:name="Dark List Accent 5" w:uiPriority="70"/>
+    <w:lsdException w:name="Colorful Shading Accent 5" w:uiPriority="71"/>
+    <w:lsdException w:name="Colorful List Accent 5" w:uiPriority="72"/>
+    <w:lsdException w:name="Colorful Grid Accent 5" w:uiPriority="73"/>
+    <w:lsdException w:name="Light Shading Accent 6" w:uiPriority="60"/>
+    <w:lsdException w:name="Light List Accent 6" w:uiPriority="61"/>
+    <w:lsdException w:name="Light Grid Accent 6" w:uiPriority="62"/>
+    <w:lsdException w:name="Medium Shading 1 Accent 6" w:uiPriority="63"/>
+    <w:lsdException w:name="Medium Shading 2 Accent 6" w:uiPriority="64"/>
+    <w:lsdException w:name="Medium List 1 Accent 6" w:uiPriority="65"/>
+    <w:lsdException w:name="Medium List 2 Accent 6" w:uiPriority="66"/>
+    <w:lsdException w:name="Medium Grid 1 Accent 6" w:uiPriority="67"/>
+    <w:lsdException w:name="Medium Grid 2 Accent 6" w:uiPriority="68"/>
+    <w:lsdException w:name="Medium Grid 3 Accent 6" w:uiPriority="69"/>
+    <w:lsdException w:name="Dark List Accent 6" w:uiPriority="70"/>
+    <w:lsdException w:name="Colorful Shading Accent 6" w:uiPriority="71"/>
+    <w:lsdException w:name="Colorful List Accent 6" w:uiPriority="72"/>
+    <w:lsdException w:name="Colorful Grid Accent 6" w:uiPriority="73"/>
+    <w:lsdException w:name="Subtle Emphasis" w:uiPriority="19" w:qFormat="1"/>
+    <w:lsdException w:name="Intense Emphasis" w:uiPriority="21" w:qFormat="1"/>
+    <w:lsdException w:name="Subtle Reference" w:uiPriority="31" w:qFormat="1"/>
+    <w:lsdException w:name="Intense Reference" w:uiPriority="32" w:qFormat="1"/>
+    <w:lsdException w:name="Book Title" w:uiPriority="33" w:qFormat="1"/>
+    <w:lsdException w:name="Bibliography" w:semiHidden="1" w:uiPriority="37" w:unhideWhenUsed="1"/>
+    <w:lsdException w:name="TOC Heading" w:semiHidden="1" w:uiPriority="39" w:unhideWhenUsed="1" w:qFormat="1"/>
+    <w:lsdException w:name="Plain Table 1" w:uiPriority="41"/>
+    <w:lsdException w:name="Plain Table 2" w:uiPriority="42"/>
+    <w:lsdException w:name="Plain Table 3" w:uiPriority="43"/>
+    <w:lsdException w:name="Plain Table 4" w:uiPriority="44"/>
+    <w:lsdException w:name="Plain Table 5" w:uiPriority="45"/>
+    <w:lsdException w:name="Grid Table Light" w:uiPriority="40"/>
+    <w:lsdException w:name="Grid Table 1 Light" w:uiPriority="46"/>
+    <w:lsdException w:name="Grid Table 2" w:uiPriority="47"/>
+    <w:lsdException w:name="Grid Table 3" w:uiPriority="48"/>
+    <w:lsdException w:name="Grid Table 4" w:uiPriority="49"/>
+    <w:lsdException w:name="Grid Table 5 Dark" w:uiPriority="50"/>
+    <w:lsdException w:name="Grid Table 6 Colorful" w:uiPriority="51"/>
+    <w:lsdException w:name="Grid Table 7 Colorful" w:uiPriority="52"/>
+    <w:lsdException w:name="Grid Table 1 Light Accent 1" w:uiPriority="46"/>
+    <w:lsdException w:name="Grid Table 2 Accent 1" w:uiPriority="47"/>
+    <w:lsdException w:name="Grid Table 3 Accent 1" w:uiPriority="48"/>
+    <w:lsdException w:name="Grid Table 4 Accent 1" w:uiPriority="49"/>
+    <w:lsdException w:name="Grid Table 5 Dark Accent 1" w:uiPriority="50"/>
+    <w:lsdException w:name="Grid Table 6 Colorful Accent 1" w:uiPriority="51"/>
+    <w:lsdException w:name="Grid Table 7 Colorful Accent 1" w:uiPriority="52"/>
+    <w:lsdException w:name="Grid Table 1 Light Accent 2" w:uiPriority="46"/>
+    <w:lsdException w:name="Grid Table 2 Accent 2" w:uiPriority="47"/>
+    <w:lsdException w:name="Grid Table 3 Accent 2" w:uiPriority="48"/>
+    <w:lsdException w:name="Grid Table 4 Accent 2" w:uiPriority="49"/>
+    <w:lsdException w:name="Grid Table 5 Dark Accent 2" w:uiPriority="50"/>
+    <w:lsdException w:name="Grid Table 6 Colorful Accent 2" w:uiPriority="51"/>
+    <w:lsdException w:name="Grid Table 7 Colorful Accent 2" w:uiPriority="52"/>
+    <w:lsdException w:name="Grid Table 1 Light Accent 3" w:uiPriority="46"/>
+    <w:lsdException w:name="Grid Table 2 Accent 3" w:uiPriority="47"/>
+    <w:lsdException w:name="Grid Table 3 Accent 3" w:uiPriority="48"/>
+    <w:lsdException w:name="Grid Table 4 Accent 3" w:uiPriority="49"/>
+    <w:lsdException w:name="Grid Table 5 Dark Accent 3" w:uiPriority="50"/>
+    <w:lsdException w:name="Grid Table 6 Colorful Accent 3" w:uiPriority="51"/>
+    <w:lsdException w:name="Grid Table 7 Colorful Accent 3" w:uiPriority="52"/>
+    <w:lsdException w:name="Grid Table 1 Light Accent 4" w:uiPriority="46"/>
+    <w:lsdException w:name="Grid Table 2 Accent 4" w:uiPriority="47"/>
+    <w:lsdException w:name="Grid Table 3 Accent 4" w:uiPriority="48"/>
+    <w:lsdException w:name="Grid Table 4 Accent 4" w:uiPriority="49"/>
+    <w:lsdException w:name="Grid Table 5 Dark Accent 4" w:uiPriority="50"/>
+    <w:lsdException w:name="Grid Table 6 Colorful Accent 4" w:uiPriority="51"/>
+    <w:lsdException w:name="Grid Table 7 Colorful Accent 4" w:uiPriority="52"/>
+    <w:lsdException w:name="Grid Table 1 Light Accent 5" w:uiPriority="46"/>
+    <w:lsdException w:name="Grid Table 2 Accent 5" w:uiPriority="47"/>
+    <w:lsdException w:name="Grid Table 3 Accent 5" w:uiPriority="48"/>
+    <w:lsdException w:name="Grid Table 4 Accent 5" w:uiPriority="49"/>
+    <w:lsdException w:name="Grid Table 5 Dark Accent 5" w:uiPriority="50"/>
+    <w:lsdException w:name="Grid Table 6 Colorful Accent 5" w:uiPriority="51"/>
+    <w:lsdException w:name="Grid Table 7 Colorful Accent 5" w:uiPriority="52"/>
+    <w:lsdException w:name="Grid Table 1 Light Accent 6" w:uiPriority="46"/>
+    <w:lsdException w:name="Grid Table 2 Accent 6" w:uiPriority="47"/>
+    <w:lsdException w:name="Grid Table 3 Accent 6" w:uiPriority="48"/>
+    <w:lsdException w:name="Grid Table 4 Accent 6" w:uiPriority="49"/>
+    <w:lsdException w:name="Grid Table 5 Dark Accent 6" w:uiPriority="50"/>
+    <w:lsdException w:name="Grid Table 6 Colorful Accent 6" w:uiPriority="51"/>
+    <w:lsdException w:name="Grid Table 7 Colorful Accent 6" w:uiPriority="52"/>
+    <w:lsdException w:name="List Table 1 Light" w:uiPriority="46"/>
+    <w:lsdException w:name="List Table 2" w:uiPriority="47"/>
+    <w:lsdException w:name="List Table 3" w:uiPriority="48"/>
+    <w:lsdException w:name="List Table 4" w:uiPriority="49"/>
+    <w:lsdException w:name="List Table 5 Dark" w:uiPriority="50"/>
+    <w:lsdException w:name="List Table 6 Colorful" w:uiPriority="51"/>
+    <w:lsdException w:name="List Table 7 Colorful" w:uiPriority="52"/>
+    <w:lsdException w:name="List Table 1 Light Accent 1" w:uiPriority="46"/>
+    <w:lsdException w:name="List Table 2 Accent 1" w:uiPriority="47"/>
+    <w:lsdException w:name="List Table 3 Accent 1" w:uiPriority="48"/>
+    <w:lsdException w:name="List Table 4 Accent 1" w:uiPriority="49"/>
+    <w:lsdException w:name="List Table 5 Dark Accent 1" w:uiPriority="50"/>
+    <w:lsdException w:name="List Table 6 Colorful Accent 1" w:uiPriority="51"/>
+    <w:lsdException w:name="List Table 7 Colorful Accent 1" w:uiPriority="52"/>
+    <w:lsdException w:name="List Table 1 Light Accent 2" w:uiPriority="46"/>
+    <w:lsdException w:name="List Table 2 Accent 2" w:uiPriority="47"/>
+    <w:lsdException w:name="List Table 3 Accent 2" w:uiPriority="48"/>
+    <w:lsdException w:name="List Table 4 Accent 2" w:uiPriority="49"/>
+    <w:lsdException w:name="List Table 5 Dark Accent 2" w:uiPriority="50"/>
+    <w:lsdException w:name="List Table 6 Colorful Accent 2" w:uiPriority="51"/>
+    <w:lsdException w:name="List Table 7 Colorful Accent 2" w:uiPriority="52"/>
+    <w:lsdException w:name="List Table 1 Light Accent 3" w:uiPriority="46"/>
+    <w:lsdException w:name="List Table 2 Accent 3" w:uiPriority="47"/>
+    <w:lsdException w:name="List Table 3 Accent 3" w:uiPriority="48"/>
+    <w:lsdException w:name="List Table 4 Accent 3" w:uiPriority="49"/>
+    <w:lsdException w:name="List Table 5 Dark Accent 3" w:uiPriority="50"/>
+    <w:lsdException w:name="List Table 6 Colorful Accent 3" w:uiPriority="51"/>
+    <w:lsdException w:name="List Table 7 Colorful Accent 3" w:uiPriority="52"/>
+    <w:lsdException w:name="List Table 1 Light Accent 4" w:uiPriority="46"/>
+    <w:lsdException w:name="List Table 2 Accent 4" w:uiPriority="47"/>
+    <w:lsdException w:name="List Table 3 Accent 4" w:uiPriority="48"/>
+    <w:lsdException w:name="List Table 4 Accent 4" w:uiPriority="49"/>
+    <w:lsdException w:name="List Table 5 Dark Accent 4" w:uiPriority="50"/>
+    <w:lsdException w:name="List Table 6 Colorful Accent 4" w:uiPriority="51"/>
+    <w:lsdException w:name="List Table 7 Colorful Accent 4" w:uiPriority="52"/>
+    <w:lsdException w:name="List Table 1 Light Accent 5" w:uiPriority="46"/>
+    <w:lsdException w:name="List Table 2 Accent 5" w:uiPriority="47"/>
+    <w:lsdException w:name="List Table 3 Accent 5" w:uiPriority="48"/>
+    <w:lsdException w:name="List Table 4 Accent 5" w:uiPriority="49"/>
+    <w:lsdException w:name="List Table 5 Dark Accent 5" w:uiPriority="50"/>
+    <w:lsdException w:name="List Table 6 Colorful Accent 5" w:uiPriority="51"/>
+    <w:lsdException w:name="List Table 7 Colorful Accent 5" w:uiPriority="52"/>
+    <w:lsdException w:name="List Table 1 Light Accent 6" w:uiPriority="46"/>
+    <w:lsdException w:name="List Table 2 Accent 6" w:uiPriority="47"/>
+    <w:lsdException w:name="List Table 3 Accent 6" w:uiPriority="48"/>
+    <w:lsdException w:name="List Table 4 Accent 6" w:uiPriority="49"/>
+    <w:lsdException w:name="List Table 5 Dark Accent 6" w:uiPriority="50"/>
+    <w:lsdException w:name="List Table 6 Colorful Accent 6" w:uiPriority="51"/>
+    <w:lsdException w:name="List Table 7 Colorful Accent 6" w:uiPriority="52"/>
+    <w:lsdException w:name="Mention" w:semiHidden="1" w:unhideWhenUsed="1"/>
+    <w:lsdException w:name="Smart Hyperlink" w:semiHidden="1" w:unhideWhenUsed="1"/>
+    <w:lsdException w:name="Hashtag" w:semiHidden="1" w:unhideWhenUsed="1"/>
+    <w:lsdException w:name="Unresolved Mention" w:semiHidden="1" w:unhideWhenUsed="1"/>
+    <w:lsdException w:name="Smart Link" w:semiHidden="1" w:unhideWhenUsed="1"/>
+  </w:latentStyles>
+  <w:style w:type="paragraph" w:default="1" w:styleId="Normal">
+    <w:name w:val="Normal"/>
+    <w:qFormat/>
   </w:style>
   <w:style w:type="paragraph" w:styleId="Heading1">
     <w:name w:val="heading 1"/>
     <w:basedOn w:val="Normal"/>
     <w:next w:val="Normal"/>
+    <w:uiPriority w:val="9"/>
+    <w:qFormat/>
     <w:pPr>
-      <w:keepNext w:val="1"/>
-      <w:keepLines w:val="1"/>
-      <w:pageBreakBefore w:val="0"/>
-      <w:spacing w:after="120" w:before="400" w:lineRule="auto"/>
+      <w:keepNext/>
+      <w:keepLines/>
+      <w:spacing w:before="400" w:after="120"/>
+      <w:outlineLvl w:val="0"/>
     </w:pPr>
     <w:rPr>
       <w:sz w:val="40"/>
@@ -282,14 +772,17 @@
     <w:name w:val="heading 2"/>
     <w:basedOn w:val="Normal"/>
     <w:next w:val="Normal"/>
+    <w:uiPriority w:val="9"/>
+    <w:semiHidden/>
+    <w:unhideWhenUsed/>
+    <w:qFormat/>
     <w:pPr>
-      <w:keepNext w:val="1"/>
-      <w:keepLines w:val="1"/>
-      <w:pageBreakBefore w:val="0"/>
-      <w:spacing w:after="120" w:before="360" w:lineRule="auto"/>
+      <w:keepNext/>
+      <w:keepLines/>
+      <w:spacing w:before="360" w:after="120"/>
+      <w:outlineLvl w:val="1"/>
     </w:pPr>
     <w:rPr>
-      <w:b w:val="0"/>
       <w:sz w:val="32"/>
       <w:szCs w:val="32"/>
     </w:rPr>
@@ -298,14 +791,17 @@
     <w:name w:val="heading 3"/>
     <w:basedOn w:val="Normal"/>
     <w:next w:val="Normal"/>
+    <w:uiPriority w:val="9"/>
+    <w:semiHidden/>
+    <w:unhideWhenUsed/>
+    <w:qFormat/>
     <w:pPr>
-      <w:keepNext w:val="1"/>
-      <w:keepLines w:val="1"/>
-      <w:pageBreakBefore w:val="0"/>
-      <w:spacing w:after="80" w:before="320" w:lineRule="auto"/>
+      <w:keepNext/>
+      <w:keepLines/>
+      <w:spacing w:before="320" w:after="80"/>
+      <w:outlineLvl w:val="2"/>
     </w:pPr>
     <w:rPr>
-      <w:b w:val="0"/>
       <w:color w:val="434343"/>
       <w:sz w:val="28"/>
       <w:szCs w:val="28"/>
@@ -315,11 +811,15 @@
     <w:name w:val="heading 4"/>
     <w:basedOn w:val="Normal"/>
     <w:next w:val="Normal"/>
+    <w:uiPriority w:val="9"/>
+    <w:semiHidden/>
+    <w:unhideWhenUsed/>
+    <w:qFormat/>
     <w:pPr>
-      <w:keepNext w:val="1"/>
-      <w:keepLines w:val="1"/>
-      <w:pageBreakBefore w:val="0"/>
-      <w:spacing w:after="80" w:before="280" w:lineRule="auto"/>
+      <w:keepNext/>
+      <w:keepLines/>
+      <w:spacing w:before="280" w:after="80"/>
+      <w:outlineLvl w:val="3"/>
     </w:pPr>
     <w:rPr>
       <w:color w:val="666666"/>
@@ -331,44 +831,76 @@
     <w:name w:val="heading 5"/>
     <w:basedOn w:val="Normal"/>
     <w:next w:val="Normal"/>
+    <w:uiPriority w:val="9"/>
+    <w:semiHidden/>
+    <w:unhideWhenUsed/>
+    <w:qFormat/>
     <w:pPr>
-      <w:keepNext w:val="1"/>
-      <w:keepLines w:val="1"/>
-      <w:pageBreakBefore w:val="0"/>
-      <w:spacing w:after="80" w:before="240" w:lineRule="auto"/>
+      <w:keepNext/>
+      <w:keepLines/>
+      <w:spacing w:before="240" w:after="80"/>
+      <w:outlineLvl w:val="4"/>
     </w:pPr>
     <w:rPr>
       <w:color w:val="666666"/>
-      <w:sz w:val="22"/>
-      <w:szCs w:val="22"/>
     </w:rPr>
   </w:style>
   <w:style w:type="paragraph" w:styleId="Heading6">
     <w:name w:val="heading 6"/>
     <w:basedOn w:val="Normal"/>
     <w:next w:val="Normal"/>
+    <w:uiPriority w:val="9"/>
+    <w:semiHidden/>
+    <w:unhideWhenUsed/>
+    <w:qFormat/>
     <w:pPr>
-      <w:keepNext w:val="1"/>
-      <w:keepLines w:val="1"/>
-      <w:pageBreakBefore w:val="0"/>
-      <w:spacing w:after="80" w:before="240" w:lineRule="auto"/>
+      <w:keepNext/>
+      <w:keepLines/>
+      <w:spacing w:before="240" w:after="80"/>
+      <w:outlineLvl w:val="5"/>
     </w:pPr>
     <w:rPr>
-      <w:i w:val="1"/>
+      <w:i/>
       <w:color w:val="666666"/>
-      <w:sz w:val="22"/>
-      <w:szCs w:val="22"/>
     </w:rPr>
+  </w:style>
+  <w:style w:type="character" w:default="1" w:styleId="DefaultParagraphFont">
+    <w:name w:val="Default Paragraph Font"/>
+    <w:uiPriority w:val="1"/>
+    <w:semiHidden/>
+    <w:unhideWhenUsed/>
+  </w:style>
+  <w:style w:type="table" w:default="1" w:styleId="TableNormal">
+    <w:name w:val="Normal Table"/>
+    <w:uiPriority w:val="99"/>
+    <w:semiHidden/>
+    <w:unhideWhenUsed/>
+    <w:tblPr>
+      <w:tblInd w:w="0" w:type="dxa"/>
+      <w:tblCellMar>
+        <w:top w:w="0" w:type="dxa"/>
+        <w:left w:w="108" w:type="dxa"/>
+        <w:bottom w:w="0" w:type="dxa"/>
+        <w:right w:w="108" w:type="dxa"/>
+      </w:tblCellMar>
+    </w:tblPr>
+  </w:style>
+  <w:style w:type="numbering" w:default="1" w:styleId="NoList">
+    <w:name w:val="No List"/>
+    <w:uiPriority w:val="99"/>
+    <w:semiHidden/>
+    <w:unhideWhenUsed/>
   </w:style>
   <w:style w:type="paragraph" w:styleId="Title">
     <w:name w:val="Title"/>
     <w:basedOn w:val="Normal"/>
     <w:next w:val="Normal"/>
+    <w:uiPriority w:val="10"/>
+    <w:qFormat/>
     <w:pPr>
-      <w:keepNext w:val="1"/>
-      <w:keepLines w:val="1"/>
-      <w:pageBreakBefore w:val="0"/>
-      <w:spacing w:after="60" w:before="0" w:lineRule="auto"/>
+      <w:keepNext/>
+      <w:keepLines/>
+      <w:spacing w:after="60"/>
     </w:pPr>
     <w:rPr>
       <w:sz w:val="52"/>
@@ -379,15 +911,14 @@
     <w:name w:val="Subtitle"/>
     <w:basedOn w:val="Normal"/>
     <w:next w:val="Normal"/>
+    <w:uiPriority w:val="11"/>
+    <w:qFormat/>
     <w:pPr>
-      <w:keepNext w:val="1"/>
-      <w:keepLines w:val="1"/>
-      <w:pageBreakBefore w:val="0"/>
-      <w:spacing w:after="320" w:before="0" w:lineRule="auto"/>
+      <w:keepNext/>
+      <w:keepLines/>
+      <w:spacing w:after="320"/>
     </w:pPr>
     <w:rPr>
-      <w:rFonts w:ascii="Arial" w:cs="Arial" w:eastAsia="Arial" w:hAnsi="Arial"/>
-      <w:i w:val="0"/>
       <w:color w:val="666666"/>
       <w:sz w:val="30"/>
       <w:szCs w:val="30"/>

--- a/1-Excel/Excel.doc.docx
+++ b/1-Excel/Excel.doc.docx
@@ -35,9 +35,8 @@
           <w:sz w:val="24"/>
           <w:szCs w:val="24"/>
         </w:rPr>
-        <w:t xml:space="preserve">1. The more </w:t>
-      </w:r>
-      <w:proofErr w:type="gramStart"/>
+        <w:t xml:space="preserve">1. The more backers a fundraiser has the more likely it is to succeed. </w:t>
+      </w:r>
       <w:r>
         <w:rPr>
           <w:rFonts w:ascii="Times New Roman" w:eastAsia="Times New Roman" w:hAnsi="Times New Roman" w:cs="Times New Roman"/>
@@ -45,9 +44,9 @@
           <w:sz w:val="24"/>
           <w:szCs w:val="24"/>
         </w:rPr>
-        <w:t>backers</w:t>
-      </w:r>
-      <w:proofErr w:type="gramEnd"/>
+        <w:br/>
+        <w:t xml:space="preserve">2. Theater fundraising events are the most popular </w:t>
+      </w:r>
       <w:r>
         <w:rPr>
           <w:rFonts w:ascii="Times New Roman" w:eastAsia="Times New Roman" w:hAnsi="Times New Roman" w:cs="Times New Roman"/>
@@ -55,7 +54,7 @@
           <w:sz w:val="24"/>
           <w:szCs w:val="24"/>
         </w:rPr>
-        <w:t xml:space="preserve"> a fundraiser has the more likely it is to succeed. </w:t>
+        <w:t>events</w:t>
       </w:r>
       <w:r>
         <w:rPr>
@@ -64,8 +63,7 @@
           <w:sz w:val="24"/>
           <w:szCs w:val="24"/>
         </w:rPr>
-        <w:br/>
-        <w:t xml:space="preserve">2. Theater fundraising events are the most popular </w:t>
+        <w:t xml:space="preserve"> by a far margin even though technological events prove to be more successful.</w:t>
       </w:r>
       <w:r>
         <w:rPr>
@@ -74,7 +72,8 @@
           <w:sz w:val="24"/>
           <w:szCs w:val="24"/>
         </w:rPr>
-        <w:t>events</w:t>
+        <w:br/>
+        <w:t xml:space="preserve">3. </w:t>
       </w:r>
       <w:r>
         <w:rPr>
@@ -83,7 +82,7 @@
           <w:sz w:val="24"/>
           <w:szCs w:val="24"/>
         </w:rPr>
-        <w:t xml:space="preserve"> by a far margin even though technological events prove to be more successful.</w:t>
+        <w:t>It appears</w:t>
       </w:r>
       <w:r>
         <w:rPr>
@@ -92,8 +91,7 @@
           <w:sz w:val="24"/>
           <w:szCs w:val="24"/>
         </w:rPr>
-        <w:br/>
-        <w:t xml:space="preserve">3. </w:t>
+        <w:t xml:space="preserve"> </w:t>
       </w:r>
       <w:r>
         <w:rPr>
@@ -102,7 +100,7 @@
           <w:sz w:val="24"/>
           <w:szCs w:val="24"/>
         </w:rPr>
-        <w:t>It appears</w:t>
+        <w:t xml:space="preserve">that </w:t>
       </w:r>
       <w:r>
         <w:rPr>
@@ -111,7 +109,7 @@
           <w:sz w:val="24"/>
           <w:szCs w:val="24"/>
         </w:rPr>
-        <w:t xml:space="preserve"> </w:t>
+        <w:t xml:space="preserve">the time of year has no effect on </w:t>
       </w:r>
       <w:r>
         <w:rPr>
@@ -120,7 +118,7 @@
           <w:sz w:val="24"/>
           <w:szCs w:val="24"/>
         </w:rPr>
-        <w:t xml:space="preserve">that </w:t>
+        <w:t>whether</w:t>
       </w:r>
       <w:r>
         <w:rPr>
@@ -129,94 +127,10 @@
           <w:sz w:val="24"/>
           <w:szCs w:val="24"/>
         </w:rPr>
-        <w:t xml:space="preserve">the time of year has no effect on </w:t>
-      </w:r>
-      <w:r>
-        <w:rPr>
-          <w:rFonts w:ascii="Times New Roman" w:eastAsia="Times New Roman" w:hAnsi="Times New Roman" w:cs="Times New Roman"/>
-          <w:color w:val="2B2B2B"/>
-          <w:sz w:val="24"/>
-          <w:szCs w:val="24"/>
-        </w:rPr>
-        <w:t>whether</w:t>
-      </w:r>
-      <w:r>
-        <w:rPr>
-          <w:rFonts w:ascii="Times New Roman" w:eastAsia="Times New Roman" w:hAnsi="Times New Roman" w:cs="Times New Roman"/>
-          <w:color w:val="2B2B2B"/>
-          <w:sz w:val="24"/>
-          <w:szCs w:val="24"/>
-        </w:rPr>
         <w:t xml:space="preserve"> an event is successful. </w:t>
       </w:r>
-      <w:r>
-        <w:rPr>
-          <w:rFonts w:ascii="Times New Roman" w:eastAsia="Times New Roman" w:hAnsi="Times New Roman" w:cs="Times New Roman"/>
-          <w:color w:val="2B2B2B"/>
-          <w:sz w:val="24"/>
-          <w:szCs w:val="24"/>
-        </w:rPr>
-        <w:br/>
-      </w:r>
-      <w:r>
-        <w:rPr>
-          <w:rFonts w:ascii="Times New Roman" w:eastAsia="Times New Roman" w:hAnsi="Times New Roman" w:cs="Times New Roman"/>
-          <w:color w:val="2B2B2B"/>
-          <w:sz w:val="24"/>
-          <w:szCs w:val="24"/>
-        </w:rPr>
-        <w:br/>
-      </w:r>
-      <w:r>
-        <w:rPr>
-          <w:rFonts w:ascii="Times New Roman" w:eastAsia="Times New Roman" w:hAnsi="Times New Roman" w:cs="Times New Roman"/>
-          <w:color w:val="2B2B2B"/>
-          <w:sz w:val="24"/>
-          <w:szCs w:val="24"/>
-        </w:rPr>
-        <w:br/>
-      </w:r>
     </w:p>
-    <w:p>
-      <w:pPr>
-        <w:numPr>
-          <w:ilvl w:val="0"/>
-          <w:numId w:val="1"/>
-        </w:numPr>
-        <w:spacing w:after="380" w:line="360" w:lineRule="auto"/>
-      </w:pPr>
-      <w:r>
-        <w:rPr>
-          <w:rFonts w:ascii="Roboto" w:eastAsia="Roboto" w:hAnsi="Roboto" w:cs="Roboto"/>
-          <w:color w:val="2B2B2B"/>
-          <w:sz w:val="30"/>
-          <w:szCs w:val="30"/>
-        </w:rPr>
-        <w:t>What are some other possible tables and/or graphs that we could create, and what additional value would they provide?</w:t>
-      </w:r>
-    </w:p>
-    <w:p>
-      <w:r>
-        <w:tab/>
-        <w:t xml:space="preserve">One important graph we could implement is a bar graph depicting the average number of backers for every category so we could see which sort of fundraising events attract the most attention. This could be used to determine which fundraising events to host in the future as the ones that garnered the most attention </w:t>
-      </w:r>
-      <w:proofErr w:type="gramStart"/>
-      <w:r>
-        <w:t>are</w:t>
-      </w:r>
-      <w:proofErr w:type="gramEnd"/>
-      <w:r>
-        <w:t xml:space="preserve"> most likely to be successful. Of course, this is only true if there’s a correlation between the </w:t>
-      </w:r>
-      <w:proofErr w:type="gramStart"/>
-      <w:r>
-        <w:t>amount</w:t>
-      </w:r>
-      <w:proofErr w:type="gramEnd"/>
-      <w:r>
-        <w:t xml:space="preserve"> of backers and the likelihood of success which could be determined through another bar chart comparing the average number of backers for successful and failed projects. </w:t>
-      </w:r>
-    </w:p>
+    <w:p/>
     <w:sectPr>
       <w:pgSz w:w="12240" w:h="15840"/>
       <w:pgMar w:top="1440" w:right="1440" w:bottom="1440" w:left="1440" w:header="720" w:footer="720" w:gutter="0"/>
